--- a/Doku/Was kann das Programm.docx
+++ b/Doku/Was kann das Programm.docx
@@ -83,7 +83,15 @@
         </w:numPr>
       </w:pPr>
       <w:r>
-        <w:t>Am Anfang der Runde kann man auswählen, aus welchem Bereich die Fragen kommen sollen (Bereiche: AWP, VSY, ITS und BWP)</w:t>
+        <w:t>Am Anfang der Runde kann man auswählen, aus welchem Bereich die Fragen kommen sollen (Bereiche: AWP, VSY, ITS und BWP</w:t>
+      </w:r>
+      <w:r>
+        <w:t>, Sozialkunde</w:t>
+      </w:r>
+      <w:bookmarkStart w:id="0" w:name="_GoBack"/>
+      <w:bookmarkEnd w:id="0"/>
+      <w:r>
+        <w:t>)</w:t>
       </w:r>
     </w:p>
     <w:p>
@@ -298,8 +306,6 @@
           <w:numId w:val="2"/>
         </w:numPr>
       </w:pPr>
-      <w:bookmarkStart w:id="0" w:name="_GoBack"/>
-      <w:bookmarkEnd w:id="0"/>
       <w:r>
         <w:t>In diesem wird der Username vom Login benutzt wenn der Spieler eine Nachricht abschickt</w:t>
       </w:r>
